--- a/0_语言类和零散知识积累.docx
+++ b/0_语言类和零散知识积累.docx
@@ -539,13 +539,7 @@
         </w:tc>
       </w:tr>
     </w:tbl>
-    <w:p>
-      <w:pPr>
-        <w:rPr>
-          <w:rFonts w:hint="eastAsia"/>
-        </w:rPr>
-      </w:pPr>
-    </w:p>
+    <w:p/>
     <w:p>
       <w:pPr>
         <w:pStyle w:val="a3"/>
@@ -905,13 +899,7 @@
         </w:tc>
       </w:tr>
     </w:tbl>
-    <w:p>
-      <w:pPr>
-        <w:rPr>
-          <w:rFonts w:hint="eastAsia"/>
-        </w:rPr>
-      </w:pPr>
-    </w:p>
+    <w:p/>
     <w:p>
       <w:pPr>
         <w:pStyle w:val="a3"/>
@@ -1313,354 +1301,470 @@
         </w:rPr>
         <w:t>如果接口要实例化，那么这个接口定义的变量要指向一个子类对象，这个子类必须实现了这个接口所有的方法。</w:t>
       </w:r>
-    </w:p>
-    <w:p>
-      <w:pPr>
-        <w:pStyle w:val="a3"/>
-        <w:ind w:left="360" w:firstLine="482"/>
-        <w:rPr>
-          <w:rFonts w:ascii="宋体" w:eastAsia="宋体" w:hAnsi="宋体" w:cs="宋体"/>
-          <w:kern w:val="0"/>
-          <w:sz w:val="24"/>
-          <w:szCs w:val="24"/>
-        </w:rPr>
-      </w:pPr>
-      <w:r>
-        <w:rPr>
-          <w:rFonts w:ascii="宋体" w:eastAsia="宋体" w:hAnsi="宋体" w:cs="宋体"/>
-          <w:b/>
-          <w:kern w:val="0"/>
-          <w:sz w:val="24"/>
-          <w:szCs w:val="24"/>
-        </w:rPr>
-        <w:t>2、抽象类要被子类继承，接口要被子类实现</w:t>
-      </w:r>
-      <w:r>
-        <w:rPr>
-          <w:rFonts w:ascii="宋体" w:eastAsia="宋体" w:hAnsi="宋体" w:cs="宋体"/>
-          <w:kern w:val="0"/>
-          <w:sz w:val="24"/>
-          <w:szCs w:val="24"/>
-        </w:rPr>
-        <w:t>。</w:t>
-      </w:r>
-    </w:p>
-    <w:p>
-      <w:pPr>
-        <w:pStyle w:val="a3"/>
-        <w:ind w:left="360" w:firstLine="482"/>
-        <w:rPr>
-          <w:rFonts w:ascii="宋体" w:eastAsia="宋体" w:hAnsi="宋体" w:cs="宋体"/>
-          <w:b/>
-          <w:kern w:val="0"/>
-          <w:sz w:val="24"/>
-          <w:szCs w:val="24"/>
-        </w:rPr>
-      </w:pPr>
-      <w:r>
-        <w:rPr>
-          <w:rFonts w:ascii="宋体" w:eastAsia="宋体" w:hAnsi="宋体" w:cs="宋体"/>
-          <w:b/>
-          <w:kern w:val="0"/>
-          <w:sz w:val="24"/>
-          <w:szCs w:val="24"/>
-        </w:rPr>
-        <w:t>3、接口里面只能对方法进行声明，抽象类既可以对方法进行声明也可以对方法进行实现。</w:t>
-      </w:r>
-    </w:p>
-    <w:p>
-      <w:pPr>
-        <w:pStyle w:val="a3"/>
-        <w:ind w:left="360" w:firstLine="480"/>
-        <w:rPr>
-          <w:rFonts w:ascii="宋体" w:eastAsia="宋体" w:hAnsi="宋体" w:cs="宋体"/>
-          <w:kern w:val="0"/>
-          <w:sz w:val="24"/>
-          <w:szCs w:val="24"/>
-        </w:rPr>
-      </w:pPr>
-      <w:r>
-        <w:rPr>
-          <w:rFonts w:ascii="宋体" w:eastAsia="宋体" w:hAnsi="宋体" w:cs="宋体"/>
-          <w:kern w:val="0"/>
-          <w:sz w:val="24"/>
-          <w:szCs w:val="24"/>
-        </w:rPr>
-        <w:t>4、抽象类里面的抽象方法必须</w:t>
-      </w:r>
-      <w:r>
-        <w:rPr>
-          <w:rFonts w:ascii="宋体" w:eastAsia="宋体" w:hAnsi="宋体" w:cs="宋体"/>
-          <w:color w:val="FF0000"/>
-          <w:kern w:val="0"/>
-          <w:sz w:val="24"/>
-          <w:szCs w:val="24"/>
-        </w:rPr>
-        <w:t>全部被子类实现</w:t>
-      </w:r>
-      <w:r>
-        <w:rPr>
-          <w:rFonts w:ascii="宋体" w:eastAsia="宋体" w:hAnsi="宋体" w:cs="宋体"/>
-          <w:kern w:val="0"/>
-          <w:sz w:val="24"/>
-          <w:szCs w:val="24"/>
-        </w:rPr>
-        <w:t>，如果子类不能全部实现，那么子类必须也是抽象类。</w:t>
-      </w:r>
-    </w:p>
-    <w:p>
-      <w:pPr>
-        <w:pStyle w:val="a3"/>
-        <w:ind w:left="360" w:firstLineChars="381" w:firstLine="914"/>
-        <w:rPr>
-          <w:rFonts w:ascii="宋体" w:eastAsia="宋体" w:hAnsi="宋体" w:cs="宋体"/>
-          <w:kern w:val="0"/>
-          <w:sz w:val="24"/>
-          <w:szCs w:val="24"/>
-        </w:rPr>
-      </w:pPr>
-      <w:r>
-        <w:rPr>
-          <w:rFonts w:ascii="宋体" w:eastAsia="宋体" w:hAnsi="宋体" w:cs="宋体"/>
-          <w:kern w:val="0"/>
-          <w:sz w:val="24"/>
-          <w:szCs w:val="24"/>
-        </w:rPr>
-        <w:t>接口里面的方法也必须</w:t>
-      </w:r>
-      <w:r>
-        <w:rPr>
-          <w:rFonts w:ascii="宋体" w:eastAsia="宋体" w:hAnsi="宋体" w:cs="宋体"/>
-          <w:color w:val="FF0000"/>
-          <w:kern w:val="0"/>
-          <w:sz w:val="24"/>
-          <w:szCs w:val="24"/>
-        </w:rPr>
-        <w:t>全部被子类实现</w:t>
-      </w:r>
-      <w:r>
-        <w:rPr>
-          <w:rFonts w:ascii="宋体" w:eastAsia="宋体" w:hAnsi="宋体" w:cs="宋体"/>
-          <w:kern w:val="0"/>
-          <w:sz w:val="24"/>
-          <w:szCs w:val="24"/>
-        </w:rPr>
-        <w:t>，如果子类不能实现那么子类必须是抽象类。</w:t>
-      </w:r>
-    </w:p>
-    <w:p>
-      <w:pPr>
-        <w:pStyle w:val="a3"/>
-        <w:ind w:left="360" w:firstLine="480"/>
-        <w:rPr>
-          <w:rFonts w:ascii="宋体" w:eastAsia="宋体" w:hAnsi="宋体" w:cs="宋体"/>
-          <w:kern w:val="0"/>
-          <w:sz w:val="24"/>
-          <w:szCs w:val="24"/>
-        </w:rPr>
-      </w:pPr>
-      <w:r>
-        <w:rPr>
-          <w:rFonts w:ascii="宋体" w:eastAsia="宋体" w:hAnsi="宋体" w:cs="宋体"/>
-          <w:kern w:val="0"/>
-          <w:sz w:val="24"/>
-          <w:szCs w:val="24"/>
-        </w:rPr>
-        <w:t>5、接口里面的方法只能声明，不能有具体的实现。这说明接口是设计的结果，抽象类是重构的结果。</w:t>
-      </w:r>
-    </w:p>
-    <w:p>
-      <w:pPr>
-        <w:pStyle w:val="a3"/>
-        <w:ind w:left="360" w:firstLine="480"/>
-        <w:rPr>
-          <w:rFonts w:ascii="宋体" w:eastAsia="宋体" w:hAnsi="宋体" w:cs="宋体"/>
-          <w:kern w:val="0"/>
-          <w:sz w:val="24"/>
-          <w:szCs w:val="24"/>
-        </w:rPr>
-      </w:pPr>
-      <w:r>
-        <w:rPr>
-          <w:rFonts w:ascii="宋体" w:eastAsia="宋体" w:hAnsi="宋体" w:cs="宋体"/>
-          <w:kern w:val="0"/>
-          <w:sz w:val="24"/>
-          <w:szCs w:val="24"/>
-        </w:rPr>
-        <w:t>6、抽象类里面可以没有抽象方法。</w:t>
-      </w:r>
-    </w:p>
-    <w:p>
-      <w:pPr>
-        <w:pStyle w:val="a3"/>
-        <w:ind w:left="360" w:firstLine="480"/>
-        <w:rPr>
-          <w:rFonts w:ascii="宋体" w:eastAsia="宋体" w:hAnsi="宋体" w:cs="宋体"/>
-          <w:kern w:val="0"/>
-          <w:sz w:val="24"/>
-          <w:szCs w:val="24"/>
-        </w:rPr>
-      </w:pPr>
-      <w:r>
-        <w:rPr>
-          <w:rFonts w:ascii="宋体" w:eastAsia="宋体" w:hAnsi="宋体" w:cs="宋体"/>
-          <w:kern w:val="0"/>
-          <w:sz w:val="24"/>
-          <w:szCs w:val="24"/>
-        </w:rPr>
-        <w:t>7、如果一个类里面有抽象方法，那么这个类一定是抽象类。</w:t>
-      </w:r>
-    </w:p>
-    <w:p>
-      <w:pPr>
-        <w:pStyle w:val="a3"/>
-        <w:ind w:left="360" w:firstLine="480"/>
-        <w:rPr>
-          <w:rFonts w:ascii="宋体" w:eastAsia="宋体" w:hAnsi="宋体" w:cs="宋体"/>
-          <w:kern w:val="0"/>
-          <w:sz w:val="24"/>
-          <w:szCs w:val="24"/>
-        </w:rPr>
-      </w:pPr>
-      <w:r>
-        <w:rPr>
-          <w:rFonts w:ascii="宋体" w:eastAsia="宋体" w:hAnsi="宋体" w:cs="宋体"/>
-          <w:kern w:val="0"/>
-          <w:sz w:val="24"/>
-          <w:szCs w:val="24"/>
-        </w:rPr>
-        <w:t>8、抽象类中的方法都要被实现，所以抽象方法不能是静态的static，也不能是私有的private。</w:t>
-      </w:r>
-    </w:p>
-    <w:p>
-      <w:pPr>
-        <w:pStyle w:val="a3"/>
-        <w:ind w:left="360" w:firstLine="480"/>
-        <w:rPr>
-          <w:rFonts w:ascii="宋体" w:eastAsia="宋体" w:hAnsi="宋体" w:cs="宋体"/>
-          <w:b/>
-          <w:kern w:val="0"/>
-          <w:sz w:val="24"/>
-          <w:szCs w:val="24"/>
-        </w:rPr>
-      </w:pPr>
-      <w:r>
-        <w:rPr>
-          <w:rFonts w:ascii="宋体" w:eastAsia="宋体" w:hAnsi="宋体" w:cs="宋体"/>
-          <w:kern w:val="0"/>
-          <w:sz w:val="24"/>
-          <w:szCs w:val="24"/>
-        </w:rPr>
-        <w:t>9、</w:t>
-      </w:r>
-      <w:r>
-        <w:rPr>
-          <w:rFonts w:ascii="宋体" w:eastAsia="宋体" w:hAnsi="宋体" w:cs="宋体"/>
-          <w:b/>
-          <w:kern w:val="0"/>
-          <w:sz w:val="24"/>
-          <w:szCs w:val="24"/>
-        </w:rPr>
-        <w:t>接口（类）可以继承接口，甚至可以继承多个接口。</w:t>
-      </w:r>
-    </w:p>
-    <w:p>
-      <w:pPr>
-        <w:pStyle w:val="a3"/>
-        <w:ind w:left="360" w:firstLineChars="400" w:firstLine="964"/>
-        <w:rPr>
-          <w:rFonts w:ascii="宋体" w:eastAsia="宋体" w:hAnsi="宋体" w:cs="宋体"/>
-          <w:b/>
-          <w:kern w:val="0"/>
-          <w:sz w:val="24"/>
-          <w:szCs w:val="24"/>
-        </w:rPr>
-      </w:pPr>
-      <w:r>
-        <w:rPr>
-          <w:rFonts w:ascii="宋体" w:eastAsia="宋体" w:hAnsi="宋体" w:cs="宋体"/>
-          <w:b/>
-          <w:kern w:val="0"/>
-          <w:sz w:val="24"/>
-          <w:szCs w:val="24"/>
-        </w:rPr>
-        <w:t>但是类只能继承一个类。</w:t>
-      </w:r>
-    </w:p>
-    <w:p>
-      <w:pPr>
-        <w:pStyle w:val="a3"/>
-        <w:ind w:left="360" w:firstLine="480"/>
-        <w:rPr>
-          <w:rFonts w:ascii="宋体" w:eastAsia="宋体" w:hAnsi="宋体" w:cs="宋体"/>
-          <w:kern w:val="0"/>
-          <w:sz w:val="24"/>
-          <w:szCs w:val="24"/>
-        </w:rPr>
-      </w:pPr>
-      <w:r>
-        <w:rPr>
-          <w:rFonts w:ascii="宋体" w:eastAsia="宋体" w:hAnsi="宋体" w:cs="宋体"/>
-          <w:kern w:val="0"/>
-          <w:sz w:val="24"/>
-          <w:szCs w:val="24"/>
-        </w:rPr>
-        <w:t>10、抽象级别（从高到低）：接口&gt;抽象类&gt;实现类。</w:t>
-      </w:r>
-    </w:p>
-    <w:p>
-      <w:pPr>
-        <w:pStyle w:val="a3"/>
-        <w:ind w:left="360" w:firstLine="480"/>
-        <w:rPr>
-          <w:rFonts w:ascii="宋体" w:eastAsia="宋体" w:hAnsi="宋体" w:cs="宋体"/>
-          <w:kern w:val="0"/>
-          <w:sz w:val="24"/>
-          <w:szCs w:val="24"/>
-        </w:rPr>
-      </w:pPr>
-      <w:r>
-        <w:rPr>
-          <w:rFonts w:ascii="宋体" w:eastAsia="宋体" w:hAnsi="宋体" w:cs="宋体"/>
-          <w:kern w:val="0"/>
-          <w:sz w:val="24"/>
-          <w:szCs w:val="24"/>
-        </w:rPr>
-        <w:t>11、抽象类主要是用来抽象类别，接口主要是用来抽象方法功能。当你关注事物的本质的时候，请用抽象类；当你关注一种操作的时候，用接口。</w:t>
-      </w:r>
-    </w:p>
-    <w:p>
-      <w:pPr>
-        <w:pStyle w:val="a3"/>
-        <w:ind w:left="360" w:firstLine="480"/>
-        <w:rPr>
-          <w:rFonts w:ascii="宋体" w:eastAsia="宋体" w:hAnsi="宋体" w:cs="宋体"/>
-          <w:kern w:val="0"/>
-          <w:sz w:val="24"/>
-          <w:szCs w:val="24"/>
-        </w:rPr>
-      </w:pPr>
-      <w:r>
-        <w:rPr>
-          <w:rFonts w:ascii="宋体" w:eastAsia="宋体" w:hAnsi="宋体" w:cs="宋体"/>
-          <w:kern w:val="0"/>
-          <w:sz w:val="24"/>
-          <w:szCs w:val="24"/>
-        </w:rPr>
-        <w:t>12、抽象类的功能应该要远多于接口，但是定义抽象类的代价较高。因为高级语言一个类只能继承一个父类，即你在设计这个类的时候必须要抽象出所有这个类的子类所具有的共同属性和方法；但是类（接口）却可以继承多个接口，因此每个接口你只需要将特定的动作方法抽象到这个接口即可。也就是说，接口的设计具有更大的可扩展性，而抽象类的设计必须十分谨慎。</w:t>
-      </w:r>
-    </w:p>
-    <w:p>
-      <w:pPr>
-        <w:rPr>
-          <w:rFonts w:ascii="宋体" w:eastAsia="宋体" w:hAnsi="宋体" w:cs="宋体" w:hint="eastAsia"/>
-          <w:kern w:val="0"/>
-          <w:sz w:val="24"/>
-          <w:szCs w:val="24"/>
-        </w:rPr>
-      </w:pPr>
       <w:bookmarkStart w:id="0" w:name="_GoBack"/>
       <w:bookmarkEnd w:id="0"/>
+    </w:p>
+    <w:p>
+      <w:pPr>
+        <w:pStyle w:val="a3"/>
+        <w:ind w:left="360" w:firstLine="482"/>
+        <w:rPr>
+          <w:rFonts w:ascii="宋体" w:eastAsia="宋体" w:hAnsi="宋体" w:cs="宋体"/>
+          <w:kern w:val="0"/>
+          <w:sz w:val="24"/>
+          <w:szCs w:val="24"/>
+        </w:rPr>
+      </w:pPr>
+      <w:r>
+        <w:rPr>
+          <w:rFonts w:ascii="宋体" w:eastAsia="宋体" w:hAnsi="宋体" w:cs="宋体"/>
+          <w:b/>
+          <w:kern w:val="0"/>
+          <w:sz w:val="24"/>
+          <w:szCs w:val="24"/>
+        </w:rPr>
+        <w:t>2、抽象类要被子类继承，接口要被子类实现</w:t>
+      </w:r>
+      <w:r>
+        <w:rPr>
+          <w:rFonts w:ascii="宋体" w:eastAsia="宋体" w:hAnsi="宋体" w:cs="宋体"/>
+          <w:kern w:val="0"/>
+          <w:sz w:val="24"/>
+          <w:szCs w:val="24"/>
+        </w:rPr>
+        <w:t>。</w:t>
+      </w:r>
+    </w:p>
+    <w:p>
+      <w:pPr>
+        <w:pStyle w:val="a3"/>
+        <w:ind w:left="360" w:firstLine="482"/>
+        <w:rPr>
+          <w:rFonts w:ascii="宋体" w:eastAsia="宋体" w:hAnsi="宋体" w:cs="宋体"/>
+          <w:b/>
+          <w:kern w:val="0"/>
+          <w:sz w:val="24"/>
+          <w:szCs w:val="24"/>
+        </w:rPr>
+      </w:pPr>
+      <w:r>
+        <w:rPr>
+          <w:rFonts w:ascii="宋体" w:eastAsia="宋体" w:hAnsi="宋体" w:cs="宋体"/>
+          <w:b/>
+          <w:kern w:val="0"/>
+          <w:sz w:val="24"/>
+          <w:szCs w:val="24"/>
+        </w:rPr>
+        <w:t>3、接口里面只能对方法进行声明</w:t>
+      </w:r>
+      <w:r>
+        <w:rPr>
+          <w:rFonts w:ascii="宋体" w:eastAsia="宋体" w:hAnsi="宋体" w:cs="宋体" w:hint="eastAsia"/>
+          <w:b/>
+          <w:kern w:val="0"/>
+          <w:sz w:val="24"/>
+          <w:szCs w:val="24"/>
+        </w:rPr>
+        <w:t>，不能有实现</w:t>
+      </w:r>
+      <w:r>
+        <w:rPr>
+          <w:rFonts w:ascii="宋体" w:eastAsia="宋体" w:hAnsi="宋体" w:cs="宋体" w:hint="eastAsia"/>
+          <w:b/>
+          <w:kern w:val="0"/>
+          <w:sz w:val="24"/>
+          <w:szCs w:val="24"/>
+        </w:rPr>
+        <w:t>；</w:t>
+      </w:r>
+      <w:r>
+        <w:rPr>
+          <w:rFonts w:ascii="宋体" w:eastAsia="宋体" w:hAnsi="宋体" w:cs="宋体"/>
+          <w:b/>
+          <w:kern w:val="0"/>
+          <w:sz w:val="24"/>
+          <w:szCs w:val="24"/>
+        </w:rPr>
+        <w:t>抽象类既可以对方法进行声明也可以对方法进行实现。</w:t>
+      </w:r>
+    </w:p>
+    <w:p>
+      <w:pPr>
+        <w:pStyle w:val="a3"/>
+        <w:ind w:left="360" w:firstLine="480"/>
+        <w:rPr>
+          <w:rFonts w:ascii="宋体" w:eastAsia="宋体" w:hAnsi="宋体" w:cs="宋体"/>
+          <w:kern w:val="0"/>
+          <w:sz w:val="24"/>
+          <w:szCs w:val="24"/>
+        </w:rPr>
+      </w:pPr>
+      <w:r>
+        <w:rPr>
+          <w:rFonts w:ascii="宋体" w:eastAsia="宋体" w:hAnsi="宋体" w:cs="宋体"/>
+          <w:kern w:val="0"/>
+          <w:sz w:val="24"/>
+          <w:szCs w:val="24"/>
+        </w:rPr>
+        <w:t>4、抽象类里面的抽象方法必须</w:t>
+      </w:r>
+      <w:r>
+        <w:rPr>
+          <w:rFonts w:ascii="宋体" w:eastAsia="宋体" w:hAnsi="宋体" w:cs="宋体"/>
+          <w:color w:val="FF0000"/>
+          <w:kern w:val="0"/>
+          <w:sz w:val="24"/>
+          <w:szCs w:val="24"/>
+        </w:rPr>
+        <w:t>全部被子类实现</w:t>
+      </w:r>
+      <w:r>
+        <w:rPr>
+          <w:rFonts w:ascii="宋体" w:eastAsia="宋体" w:hAnsi="宋体" w:cs="宋体"/>
+          <w:kern w:val="0"/>
+          <w:sz w:val="24"/>
+          <w:szCs w:val="24"/>
+        </w:rPr>
+        <w:t>，如果子类不能全部实现，那么子类必须也是抽象类。</w:t>
+      </w:r>
+    </w:p>
+    <w:p>
+      <w:pPr>
+        <w:pStyle w:val="a3"/>
+        <w:ind w:left="360" w:firstLineChars="381" w:firstLine="914"/>
+        <w:rPr>
+          <w:rFonts w:ascii="宋体" w:eastAsia="宋体" w:hAnsi="宋体" w:cs="宋体"/>
+          <w:kern w:val="0"/>
+          <w:sz w:val="24"/>
+          <w:szCs w:val="24"/>
+        </w:rPr>
+      </w:pPr>
+      <w:r>
+        <w:rPr>
+          <w:rFonts w:ascii="宋体" w:eastAsia="宋体" w:hAnsi="宋体" w:cs="宋体"/>
+          <w:kern w:val="0"/>
+          <w:sz w:val="24"/>
+          <w:szCs w:val="24"/>
+        </w:rPr>
+        <w:t>接口里面的方法也必须</w:t>
+      </w:r>
+      <w:r>
+        <w:rPr>
+          <w:rFonts w:ascii="宋体" w:eastAsia="宋体" w:hAnsi="宋体" w:cs="宋体"/>
+          <w:color w:val="FF0000"/>
+          <w:kern w:val="0"/>
+          <w:sz w:val="24"/>
+          <w:szCs w:val="24"/>
+        </w:rPr>
+        <w:t>全部被子类实现</w:t>
+      </w:r>
+      <w:r>
+        <w:rPr>
+          <w:rFonts w:ascii="宋体" w:eastAsia="宋体" w:hAnsi="宋体" w:cs="宋体"/>
+          <w:kern w:val="0"/>
+          <w:sz w:val="24"/>
+          <w:szCs w:val="24"/>
+        </w:rPr>
+        <w:t>，如果子类不能实现那么子类必须是抽象类。</w:t>
+      </w:r>
+    </w:p>
+    <w:p>
+      <w:pPr>
+        <w:pStyle w:val="a3"/>
+        <w:ind w:left="360" w:firstLine="480"/>
+        <w:rPr>
+          <w:rFonts w:ascii="宋体" w:eastAsia="宋体" w:hAnsi="宋体" w:cs="宋体"/>
+          <w:kern w:val="0"/>
+          <w:sz w:val="24"/>
+          <w:szCs w:val="24"/>
+        </w:rPr>
+      </w:pPr>
+      <w:r>
+        <w:rPr>
+          <w:rFonts w:ascii="宋体" w:eastAsia="宋体" w:hAnsi="宋体" w:cs="宋体" w:hint="eastAsia"/>
+          <w:kern w:val="0"/>
+          <w:sz w:val="24"/>
+          <w:szCs w:val="24"/>
+        </w:rPr>
+        <w:t>（</w:t>
+      </w:r>
+      <w:r>
+        <w:rPr>
+          <w:rFonts w:ascii="宋体" w:eastAsia="宋体" w:hAnsi="宋体" w:cs="宋体"/>
+          <w:kern w:val="0"/>
+          <w:sz w:val="24"/>
+          <w:szCs w:val="24"/>
+        </w:rPr>
+        <w:t>5、接口里面的方法只能声明，不能有具体的实现。这说明接口是设计的结果，抽象类是重构的结果。</w:t>
+      </w:r>
+      <w:r>
+        <w:rPr>
+          <w:rFonts w:ascii="宋体" w:eastAsia="宋体" w:hAnsi="宋体" w:cs="宋体" w:hint="eastAsia"/>
+          <w:kern w:val="0"/>
+          <w:sz w:val="24"/>
+          <w:szCs w:val="24"/>
+        </w:rPr>
+        <w:t>）</w:t>
+      </w:r>
+    </w:p>
+    <w:p>
+      <w:pPr>
+        <w:pStyle w:val="a3"/>
+        <w:ind w:left="360" w:firstLine="480"/>
+        <w:rPr>
+          <w:rFonts w:ascii="宋体" w:eastAsia="宋体" w:hAnsi="宋体" w:cs="宋体"/>
+          <w:kern w:val="0"/>
+          <w:sz w:val="24"/>
+          <w:szCs w:val="24"/>
+        </w:rPr>
+      </w:pPr>
+      <w:r>
+        <w:rPr>
+          <w:rFonts w:ascii="宋体" w:eastAsia="宋体" w:hAnsi="宋体" w:cs="宋体" w:hint="eastAsia"/>
+          <w:kern w:val="0"/>
+          <w:sz w:val="24"/>
+          <w:szCs w:val="24"/>
+        </w:rPr>
+        <w:t>5</w:t>
+      </w:r>
+      <w:r>
+        <w:rPr>
+          <w:rFonts w:ascii="宋体" w:eastAsia="宋体" w:hAnsi="宋体" w:cs="宋体"/>
+          <w:kern w:val="0"/>
+          <w:sz w:val="24"/>
+          <w:szCs w:val="24"/>
+        </w:rPr>
+        <w:t>、抽象类里面可以没有抽象方法。</w:t>
+      </w:r>
+    </w:p>
+    <w:p>
+      <w:pPr>
+        <w:pStyle w:val="a3"/>
+        <w:ind w:left="360" w:firstLine="480"/>
+        <w:rPr>
+          <w:rFonts w:ascii="宋体" w:eastAsia="宋体" w:hAnsi="宋体" w:cs="宋体"/>
+          <w:kern w:val="0"/>
+          <w:sz w:val="24"/>
+          <w:szCs w:val="24"/>
+        </w:rPr>
+      </w:pPr>
+      <w:r>
+        <w:rPr>
+          <w:rFonts w:ascii="宋体" w:eastAsia="宋体" w:hAnsi="宋体" w:cs="宋体" w:hint="eastAsia"/>
+          <w:kern w:val="0"/>
+          <w:sz w:val="24"/>
+          <w:szCs w:val="24"/>
+        </w:rPr>
+        <w:t>6</w:t>
+      </w:r>
+      <w:r>
+        <w:rPr>
+          <w:rFonts w:ascii="宋体" w:eastAsia="宋体" w:hAnsi="宋体" w:cs="宋体"/>
+          <w:kern w:val="0"/>
+          <w:sz w:val="24"/>
+          <w:szCs w:val="24"/>
+        </w:rPr>
+        <w:t>、如果一个类里面有抽象方法，那么这个类一定是抽象类。</w:t>
+      </w:r>
+    </w:p>
+    <w:p>
+      <w:pPr>
+        <w:pStyle w:val="a3"/>
+        <w:ind w:left="360" w:firstLine="480"/>
+        <w:rPr>
+          <w:rFonts w:ascii="宋体" w:eastAsia="宋体" w:hAnsi="宋体" w:cs="宋体"/>
+          <w:kern w:val="0"/>
+          <w:sz w:val="24"/>
+          <w:szCs w:val="24"/>
+        </w:rPr>
+      </w:pPr>
+      <w:r>
+        <w:rPr>
+          <w:rFonts w:ascii="宋体" w:eastAsia="宋体" w:hAnsi="宋体" w:cs="宋体" w:hint="eastAsia"/>
+          <w:kern w:val="0"/>
+          <w:sz w:val="24"/>
+          <w:szCs w:val="24"/>
+        </w:rPr>
+        <w:t>7</w:t>
+      </w:r>
+      <w:r>
+        <w:rPr>
+          <w:rFonts w:ascii="宋体" w:eastAsia="宋体" w:hAnsi="宋体" w:cs="宋体"/>
+          <w:kern w:val="0"/>
+          <w:sz w:val="24"/>
+          <w:szCs w:val="24"/>
+        </w:rPr>
+        <w:t>、抽象类中的方法都要被实现，所以抽象方法不能是静态的static，也不能是私有的private。</w:t>
+      </w:r>
+    </w:p>
+    <w:p>
+      <w:pPr>
+        <w:pStyle w:val="a3"/>
+        <w:ind w:left="360" w:firstLine="480"/>
+        <w:rPr>
+          <w:rFonts w:ascii="宋体" w:eastAsia="宋体" w:hAnsi="宋体" w:cs="宋体"/>
+          <w:b/>
+          <w:kern w:val="0"/>
+          <w:sz w:val="24"/>
+          <w:szCs w:val="24"/>
+        </w:rPr>
+      </w:pPr>
+      <w:r>
+        <w:rPr>
+          <w:rFonts w:ascii="宋体" w:eastAsia="宋体" w:hAnsi="宋体" w:cs="宋体" w:hint="eastAsia"/>
+          <w:kern w:val="0"/>
+          <w:sz w:val="24"/>
+          <w:szCs w:val="24"/>
+        </w:rPr>
+        <w:t>8</w:t>
+      </w:r>
+      <w:r>
+        <w:rPr>
+          <w:rFonts w:ascii="宋体" w:eastAsia="宋体" w:hAnsi="宋体" w:cs="宋体"/>
+          <w:kern w:val="0"/>
+          <w:sz w:val="24"/>
+          <w:szCs w:val="24"/>
+        </w:rPr>
+        <w:t>、</w:t>
+      </w:r>
+      <w:r>
+        <w:rPr>
+          <w:rFonts w:ascii="宋体" w:eastAsia="宋体" w:hAnsi="宋体" w:cs="宋体"/>
+          <w:b/>
+          <w:kern w:val="0"/>
+          <w:sz w:val="24"/>
+          <w:szCs w:val="24"/>
+        </w:rPr>
+        <w:t>接口（类）可以继承接口，甚至可以继承多个接口。</w:t>
+      </w:r>
+      <w:r>
+        <w:rPr>
+          <w:rFonts w:ascii="宋体" w:eastAsia="宋体" w:hAnsi="宋体" w:cs="宋体"/>
+          <w:b/>
+          <w:kern w:val="0"/>
+          <w:sz w:val="24"/>
+          <w:szCs w:val="24"/>
+        </w:rPr>
+        <w:t>但是类只能继承一个类。</w:t>
+      </w:r>
+    </w:p>
+    <w:p>
+      <w:pPr>
+        <w:pStyle w:val="a3"/>
+        <w:ind w:left="360" w:firstLine="480"/>
+        <w:rPr>
+          <w:rFonts w:ascii="宋体" w:eastAsia="宋体" w:hAnsi="宋体" w:cs="宋体"/>
+          <w:kern w:val="0"/>
+          <w:sz w:val="24"/>
+          <w:szCs w:val="24"/>
+        </w:rPr>
+      </w:pPr>
+      <w:r>
+        <w:rPr>
+          <w:rFonts w:ascii="宋体" w:eastAsia="宋体" w:hAnsi="宋体" w:cs="宋体" w:hint="eastAsia"/>
+          <w:kern w:val="0"/>
+          <w:sz w:val="24"/>
+          <w:szCs w:val="24"/>
+        </w:rPr>
+        <w:t>9</w:t>
+      </w:r>
+      <w:r>
+        <w:rPr>
+          <w:rFonts w:ascii="宋体" w:eastAsia="宋体" w:hAnsi="宋体" w:cs="宋体"/>
+          <w:kern w:val="0"/>
+          <w:sz w:val="24"/>
+          <w:szCs w:val="24"/>
+        </w:rPr>
+        <w:t>、抽象级别（从高到低）：接口&gt;抽象类&gt;实现类。</w:t>
+      </w:r>
+    </w:p>
+    <w:p>
+      <w:pPr>
+        <w:pStyle w:val="a3"/>
+        <w:ind w:left="360" w:firstLine="480"/>
+        <w:rPr>
+          <w:rFonts w:ascii="宋体" w:eastAsia="宋体" w:hAnsi="宋体" w:cs="宋体"/>
+          <w:kern w:val="0"/>
+          <w:sz w:val="24"/>
+          <w:szCs w:val="24"/>
+        </w:rPr>
+      </w:pPr>
+      <w:r>
+        <w:rPr>
+          <w:rFonts w:ascii="宋体" w:eastAsia="宋体" w:hAnsi="宋体" w:cs="宋体"/>
+          <w:kern w:val="0"/>
+          <w:sz w:val="24"/>
+          <w:szCs w:val="24"/>
+        </w:rPr>
+        <w:t>1</w:t>
+      </w:r>
+      <w:r>
+        <w:rPr>
+          <w:rFonts w:ascii="宋体" w:eastAsia="宋体" w:hAnsi="宋体" w:cs="宋体" w:hint="eastAsia"/>
+          <w:kern w:val="0"/>
+          <w:sz w:val="24"/>
+          <w:szCs w:val="24"/>
+        </w:rPr>
+        <w:t>0</w:t>
+      </w:r>
+      <w:r>
+        <w:rPr>
+          <w:rFonts w:ascii="宋体" w:eastAsia="宋体" w:hAnsi="宋体" w:cs="宋体"/>
+          <w:kern w:val="0"/>
+          <w:sz w:val="24"/>
+          <w:szCs w:val="24"/>
+        </w:rPr>
+        <w:t>、抽象类主要是用来抽象类别，接口主要是用来抽象方法功能。当你关注事物的本质的时候，请用抽象类；当你关注一种操作的时候，用接口。</w:t>
+      </w:r>
+    </w:p>
+    <w:p>
+      <w:pPr>
+        <w:pStyle w:val="a3"/>
+        <w:ind w:left="360" w:firstLine="480"/>
+        <w:rPr>
+          <w:rFonts w:ascii="宋体" w:eastAsia="宋体" w:hAnsi="宋体" w:cs="宋体"/>
+          <w:kern w:val="0"/>
+          <w:sz w:val="24"/>
+          <w:szCs w:val="24"/>
+        </w:rPr>
+      </w:pPr>
+      <w:r>
+        <w:rPr>
+          <w:rFonts w:ascii="宋体" w:eastAsia="宋体" w:hAnsi="宋体" w:cs="宋体"/>
+          <w:kern w:val="0"/>
+          <w:sz w:val="24"/>
+          <w:szCs w:val="24"/>
+        </w:rPr>
+        <w:t>1</w:t>
+      </w:r>
+      <w:r>
+        <w:rPr>
+          <w:rFonts w:ascii="宋体" w:eastAsia="宋体" w:hAnsi="宋体" w:cs="宋体" w:hint="eastAsia"/>
+          <w:kern w:val="0"/>
+          <w:sz w:val="24"/>
+          <w:szCs w:val="24"/>
+        </w:rPr>
+        <w:t>1</w:t>
+      </w:r>
+      <w:r>
+        <w:rPr>
+          <w:rFonts w:ascii="宋体" w:eastAsia="宋体" w:hAnsi="宋体" w:cs="宋体"/>
+          <w:kern w:val="0"/>
+          <w:sz w:val="24"/>
+          <w:szCs w:val="24"/>
+        </w:rPr>
+        <w:t>、抽象类的功能应该要远多于接口，但是定义抽象类的代价较高。因为高级语言一个类只能继承一个父类，即你在设计这个类的时候必须要抽象出所有这个类的子类所具有的共同属性和方法；但是类（接口）却可以继承多个接口，因此每个接口你只需要将特定的动作方法抽象到这个接口即可。也就是说，接口的设计具有更大的可扩展性，而抽象类的设计必须十分谨慎。</w:t>
+      </w:r>
+    </w:p>
+    <w:p>
+      <w:pPr>
+        <w:rPr>
+          <w:rFonts w:ascii="宋体" w:eastAsia="宋体" w:hAnsi="宋体" w:cs="宋体"/>
+          <w:kern w:val="0"/>
+          <w:sz w:val="24"/>
+          <w:szCs w:val="24"/>
+        </w:rPr>
+      </w:pPr>
     </w:p>
     <w:p>
       <w:pPr>
@@ -1671,6 +1775,278 @@
         </w:numPr>
         <w:ind w:firstLineChars="0"/>
       </w:pPr>
+      <w:r>
+        <w:rPr>
+          <w:rFonts w:asciiTheme="majorEastAsia" w:eastAsiaTheme="majorEastAsia" w:hAnsiTheme="majorEastAsia" w:hint="eastAsia"/>
+          <w:color w:val="3F3F3F"/>
+          <w:sz w:val="32"/>
+          <w:szCs w:val="32"/>
+          <w:shd w:val="clear" w:color="auto" w:fill="FFFFFF"/>
+        </w:rPr>
+        <w:t>Java中</w:t>
+      </w:r>
+      <w:r>
+        <w:rPr>
+          <w:rFonts w:asciiTheme="majorEastAsia" w:eastAsiaTheme="majorEastAsia" w:hAnsiTheme="majorEastAsia"/>
+          <w:color w:val="3F3F3F"/>
+          <w:sz w:val="32"/>
+          <w:szCs w:val="32"/>
+          <w:shd w:val="clear" w:color="auto" w:fill="FFFFFF"/>
+        </w:rPr>
+        <w:t>重载与重写的区别</w:t>
+      </w:r>
+    </w:p>
+    <w:p>
+      <w:pPr>
+        <w:pStyle w:val="a3"/>
+        <w:numPr>
+          <w:ilvl w:val="0"/>
+          <w:numId w:val="3"/>
+        </w:numPr>
+        <w:ind w:firstLineChars="0"/>
+        <w:rPr>
+          <w:rFonts w:ascii="宋体" w:eastAsia="宋体" w:hAnsi="宋体" w:cs="宋体"/>
+          <w:kern w:val="0"/>
+          <w:sz w:val="24"/>
+          <w:szCs w:val="24"/>
+        </w:rPr>
+      </w:pPr>
+      <w:r>
+        <w:rPr>
+          <w:rFonts w:ascii="宋体" w:eastAsia="宋体" w:hAnsi="宋体" w:cs="宋体" w:hint="eastAsia"/>
+          <w:kern w:val="0"/>
+          <w:sz w:val="24"/>
+          <w:szCs w:val="24"/>
+        </w:rPr>
+        <w:t>重载(Overloading)</w:t>
+      </w:r>
+      <w:r>
+        <w:rPr>
+          <w:rFonts w:ascii="宋体" w:eastAsia="宋体" w:hAnsi="宋体" w:cs="宋体"/>
+          <w:kern w:val="0"/>
+          <w:sz w:val="24"/>
+          <w:szCs w:val="24"/>
+        </w:rPr>
+        <w:br/>
+      </w:r>
+      <w:r>
+        <w:rPr>
+          <w:rFonts w:ascii="宋体" w:eastAsia="宋体" w:hAnsi="宋体" w:cs="宋体" w:hint="eastAsia"/>
+          <w:kern w:val="0"/>
+          <w:sz w:val="24"/>
+          <w:szCs w:val="24"/>
+        </w:rPr>
+        <w:t> </w:t>
+      </w:r>
+      <w:r>
+        <w:rPr>
+          <w:rFonts w:ascii="宋体" w:eastAsia="宋体" w:hAnsi="宋体" w:cs="宋体" w:hint="eastAsia"/>
+          <w:kern w:val="0"/>
+          <w:sz w:val="24"/>
+          <w:szCs w:val="24"/>
+        </w:rPr>
+        <w:t>（1）重载的时候，方法名要一样，但是参数类型和个数不一样，返回值类型可以相同也可以不相同。无法以返回型别作为重</w:t>
+      </w:r>
+      <w:r>
+        <w:rPr>
+          <w:rFonts w:ascii="宋体" w:eastAsia="宋体" w:hAnsi="宋体" w:cs="宋体" w:hint="eastAsia"/>
+          <w:kern w:val="0"/>
+          <w:sz w:val="24"/>
+          <w:szCs w:val="24"/>
+        </w:rPr>
+        <w:lastRenderedPageBreak/>
+        <w:t>载函数的区分标准。</w:t>
+      </w:r>
+      <w:r>
+        <w:rPr>
+          <w:rFonts w:ascii="宋体" w:eastAsia="宋体" w:hAnsi="宋体" w:cs="宋体"/>
+          <w:kern w:val="0"/>
+          <w:sz w:val="24"/>
+          <w:szCs w:val="24"/>
+        </w:rPr>
+        <w:br/>
+      </w:r>
+      <w:r>
+        <w:rPr>
+          <w:rFonts w:ascii="宋体" w:eastAsia="宋体" w:hAnsi="宋体" w:cs="宋体" w:hint="eastAsia"/>
+          <w:kern w:val="0"/>
+          <w:sz w:val="24"/>
+          <w:szCs w:val="24"/>
+        </w:rPr>
+        <w:t> </w:t>
+      </w:r>
+      <w:r>
+        <w:rPr>
+          <w:rFonts w:ascii="宋体" w:eastAsia="宋体" w:hAnsi="宋体" w:cs="宋体" w:hint="eastAsia"/>
+          <w:kern w:val="0"/>
+          <w:sz w:val="24"/>
+          <w:szCs w:val="24"/>
+        </w:rPr>
+        <w:t>（2）</w:t>
+      </w:r>
+      <w:hyperlink r:id="rId7" w:tgtFrame="_blank" w:history="1">
+        <w:r>
+          <w:rPr>
+            <w:rFonts w:ascii="宋体" w:eastAsia="宋体" w:hAnsi="宋体" w:cs="宋体" w:hint="eastAsia"/>
+            <w:kern w:val="0"/>
+            <w:sz w:val="24"/>
+            <w:szCs w:val="24"/>
+          </w:rPr>
+          <w:t>Java</w:t>
+        </w:r>
+      </w:hyperlink>
+      <w:r>
+        <w:rPr>
+          <w:rFonts w:ascii="宋体" w:eastAsia="宋体" w:hAnsi="宋体" w:cs="宋体" w:hint="eastAsia"/>
+          <w:kern w:val="0"/>
+          <w:sz w:val="24"/>
+          <w:szCs w:val="24"/>
+        </w:rPr>
+        <w:t xml:space="preserve">的方法重载，就是在类中可以创建多个方法，它们具有相同的名字，但具有不同的参数和不同的定义。调用方法时通过传递给它们的不同参数个数和参数类型来决定具体使用哪个方法, </w:t>
+      </w:r>
+      <w:r>
+        <w:rPr>
+          <w:rFonts w:ascii="宋体" w:eastAsia="宋体" w:hAnsi="宋体" w:cs="宋体" w:hint="eastAsia"/>
+          <w:kern w:val="0"/>
+          <w:sz w:val="24"/>
+          <w:szCs w:val="24"/>
+        </w:rPr>
+        <w:t>这就是多态性。</w:t>
+      </w:r>
+    </w:p>
+    <w:p>
+      <w:pPr>
+        <w:pStyle w:val="a3"/>
+        <w:ind w:left="720" w:firstLineChars="0" w:firstLine="0"/>
+        <w:rPr>
+          <w:rFonts w:ascii="宋体" w:eastAsia="宋体" w:hAnsi="宋体" w:cs="宋体"/>
+          <w:kern w:val="0"/>
+          <w:sz w:val="24"/>
+          <w:szCs w:val="24"/>
+        </w:rPr>
+      </w:pPr>
+    </w:p>
+    <w:p>
+      <w:pPr>
+        <w:pStyle w:val="a3"/>
+        <w:ind w:left="360" w:firstLineChars="0" w:firstLine="0"/>
+        <w:rPr>
+          <w:rFonts w:ascii="宋体" w:eastAsia="宋体" w:hAnsi="宋体" w:cs="宋体"/>
+          <w:kern w:val="0"/>
+          <w:sz w:val="24"/>
+          <w:szCs w:val="24"/>
+        </w:rPr>
+      </w:pPr>
+      <w:r>
+        <w:rPr>
+          <w:rFonts w:ascii="宋体" w:eastAsia="宋体" w:hAnsi="宋体" w:cs="宋体" w:hint="eastAsia"/>
+          <w:kern w:val="0"/>
+          <w:sz w:val="24"/>
+          <w:szCs w:val="24"/>
+        </w:rPr>
+        <w:t>2、重写（Overriding）</w:t>
+      </w:r>
+      <w:r>
+        <w:rPr>
+          <w:rFonts w:ascii="宋体" w:eastAsia="宋体" w:hAnsi="宋体" w:cs="宋体"/>
+          <w:kern w:val="0"/>
+          <w:sz w:val="24"/>
+          <w:szCs w:val="24"/>
+        </w:rPr>
+        <w:br/>
+      </w:r>
+      <w:r>
+        <w:rPr>
+          <w:rFonts w:ascii="宋体" w:eastAsia="宋体" w:hAnsi="宋体" w:cs="宋体" w:hint="eastAsia"/>
+          <w:kern w:val="0"/>
+          <w:sz w:val="24"/>
+          <w:szCs w:val="24"/>
+        </w:rPr>
+        <w:t> </w:t>
+      </w:r>
+      <w:r>
+        <w:rPr>
+          <w:rFonts w:ascii="宋体" w:eastAsia="宋体" w:hAnsi="宋体" w:cs="宋体"/>
+          <w:kern w:val="0"/>
+          <w:sz w:val="24"/>
+          <w:szCs w:val="24"/>
+        </w:rPr>
+        <w:t xml:space="preserve">   </w:t>
+      </w:r>
+      <w:r>
+        <w:rPr>
+          <w:rFonts w:ascii="宋体" w:eastAsia="宋体" w:hAnsi="宋体" w:cs="宋体" w:hint="eastAsia"/>
+          <w:kern w:val="0"/>
+          <w:sz w:val="24"/>
+          <w:szCs w:val="24"/>
+        </w:rPr>
+        <w:t>（1）如果在子类中定义某方法与其父类有相同的名称、参数和返回类型，我们说该方法被重写 (Overriding)，则新方法将覆盖父类中原有的方法（）如需父类中原有的方法，可使用super关键字，该关键字引用了当前类的父类。）。在</w:t>
+      </w:r>
+      <w:hyperlink r:id="rId8" w:tgtFrame="_blank" w:history="1">
+        <w:r>
+          <w:rPr>
+            <w:rFonts w:ascii="宋体" w:eastAsia="宋体" w:hAnsi="宋体" w:cs="宋体" w:hint="eastAsia"/>
+            <w:kern w:val="0"/>
+            <w:sz w:val="24"/>
+            <w:szCs w:val="24"/>
+          </w:rPr>
+          <w:t>Java</w:t>
+        </w:r>
+      </w:hyperlink>
+      <w:r>
+        <w:rPr>
+          <w:rFonts w:ascii="宋体" w:eastAsia="宋体" w:hAnsi="宋体" w:cs="宋体" w:hint="eastAsia"/>
+          <w:kern w:val="0"/>
+          <w:sz w:val="24"/>
+          <w:szCs w:val="24"/>
+        </w:rPr>
+        <w:t>中，子类可继承父类中的方法，而不需要重新编写相同的方法，但有时子类并不想原封不动地继承父类的方法，而是想作一定的修改，这就需要采用方法的重写。</w:t>
+      </w:r>
+    </w:p>
+    <w:p>
+      <w:pPr>
+        <w:pStyle w:val="a3"/>
+        <w:ind w:leftChars="500" w:left="1050" w:firstLineChars="0" w:firstLine="0"/>
+        <w:rPr>
+          <w:rFonts w:ascii="宋体" w:eastAsia="宋体" w:hAnsi="宋体" w:cs="宋体"/>
+          <w:kern w:val="0"/>
+          <w:sz w:val="24"/>
+          <w:szCs w:val="24"/>
+        </w:rPr>
+      </w:pPr>
+      <w:r>
+        <w:rPr>
+          <w:rFonts w:ascii="宋体" w:eastAsia="宋体" w:hAnsi="宋体" w:cs="宋体" w:hint="eastAsia"/>
+          <w:kern w:val="0"/>
+          <w:sz w:val="24"/>
+          <w:szCs w:val="24"/>
+        </w:rPr>
+        <w:t>（2）、这体现了父类与子类之间的多态性，对父类的函数进行重新定义。方法重写又称方法覆盖。</w:t>
+      </w:r>
+      <w:r>
+        <w:rPr>
+          <w:rFonts w:ascii="宋体" w:eastAsia="宋体" w:hAnsi="宋体" w:cs="宋体"/>
+          <w:kern w:val="0"/>
+          <w:sz w:val="24"/>
+          <w:szCs w:val="24"/>
+        </w:rPr>
+        <w:br/>
+      </w:r>
+      <w:r>
+        <w:rPr>
+          <w:rFonts w:ascii="宋体" w:eastAsia="宋体" w:hAnsi="宋体" w:cs="宋体" w:hint="eastAsia"/>
+          <w:kern w:val="0"/>
+          <w:sz w:val="24"/>
+          <w:szCs w:val="24"/>
+        </w:rPr>
+        <w:t>（3）子类函数的访问修饰权限不能少于父类的；动态绑定。</w:t>
+      </w:r>
+    </w:p>
+    <w:p>
+      <w:pPr>
+        <w:pStyle w:val="a3"/>
+        <w:ind w:left="360" w:firstLineChars="0" w:firstLine="0"/>
+      </w:pPr>
     </w:p>
     <w:p>
       <w:pPr>
@@ -1750,9 +2126,6 @@
           <w:numId w:val="1"/>
         </w:numPr>
         <w:ind w:firstLineChars="0"/>
-        <w:rPr>
-          <w:rFonts w:hint="eastAsia"/>
-        </w:rPr>
       </w:pPr>
     </w:p>
     <w:p>
@@ -1846,10 +2219,10 @@
 <file path=word/numbering.xml><?xml version="1.0" encoding="utf-8"?>
 <w:numbering xmlns:wpc="http://schemas.microsoft.com/office/word/2010/wordprocessingCanvas" xmlns:cx="http://schemas.microsoft.com/office/drawing/2014/chartex" xmlns:cx1="http://schemas.microsoft.com/office/drawing/2015/9/8/chartex" xmlns:mc="http://schemas.openxmlformats.org/markup-compatibility/2006" xmlns:o="urn:schemas-microsoft-com:office:office" xmlns:r="http://schemas.openxmlformats.org/officeDocument/2006/relationships" xmlns:m="http://schemas.openxmlformats.org/officeDocument/2006/math" xmlns:v="urn:schemas-microsoft-com:vml" xmlns:wp14="http://schemas.microsoft.com/office/word/2010/wordprocessingDrawing" xmlns:wp="http://schemas.openxmlformats.org/drawingml/2006/wordprocessingDrawing" xmlns:w10="urn:schemas-microsoft-com:office:word" xmlns:w="http://schemas.openxmlformats.org/wordprocessingml/2006/main" xmlns:w14="http://schemas.microsoft.com/office/word/2010/wordml" xmlns:w15="http://schemas.microsoft.com/office/word/2012/wordml" xmlns:w16se="http://schemas.microsoft.com/office/word/2015/wordml/symex" xmlns:wpg="http://schemas.microsoft.com/office/word/2010/wordprocessingGroup" xmlns:wpi="http://schemas.microsoft.com/office/word/2010/wordprocessingInk" xmlns:wne="http://schemas.microsoft.com/office/word/2006/wordml" xmlns:wps="http://schemas.microsoft.com/office/word/2010/wordprocessingShape" mc:Ignorable="w14 w15 w16se wp14">
   <w:abstractNum w:abstractNumId="0" w15:restartNumberingAfterBreak="0">
-    <w:nsid w:val="475E23C7"/>
+    <w:nsid w:val="38AD0F1A"/>
     <w:multiLevelType w:val="hybridMultilevel"/>
-    <w:tmpl w:val="67E896CE"/>
-    <w:lvl w:ilvl="0" w:tplc="CE1ECBD6">
+    <w:tmpl w:val="AA262736"/>
+    <w:lvl w:ilvl="0" w:tplc="DCBA52AA">
       <w:start w:val="1"/>
       <w:numFmt w:val="decimal"/>
       <w:lvlText w:val="%1、"/>
@@ -1935,16 +2308,16 @@
     </w:lvl>
   </w:abstractNum>
   <w:abstractNum w:abstractNumId="1" w15:restartNumberingAfterBreak="0">
-    <w:nsid w:val="560E2F90"/>
+    <w:nsid w:val="475E23C7"/>
     <w:multiLevelType w:val="hybridMultilevel"/>
-    <w:tmpl w:val="0D0E483C"/>
-    <w:lvl w:ilvl="0" w:tplc="A1942306">
+    <w:tmpl w:val="67E896CE"/>
+    <w:lvl w:ilvl="0" w:tplc="CE1ECBD6">
       <w:start w:val="1"/>
       <w:numFmt w:val="decimal"/>
       <w:lvlText w:val="%1、"/>
       <w:lvlJc w:val="left"/>
       <w:pPr>
-        <w:ind w:left="360" w:hanging="360"/>
+        <w:ind w:left="720" w:hanging="360"/>
       </w:pPr>
       <w:rPr>
         <w:rFonts w:hint="default"/>
@@ -1956,7 +2329,7 @@
       <w:lvlText w:val="%2)"/>
       <w:lvlJc w:val="left"/>
       <w:pPr>
-        <w:ind w:left="840" w:hanging="420"/>
+        <w:ind w:left="1200" w:hanging="420"/>
       </w:pPr>
     </w:lvl>
     <w:lvl w:ilvl="2" w:tplc="0409001B" w:tentative="1">
@@ -1965,7 +2338,7 @@
       <w:lvlText w:val="%3."/>
       <w:lvlJc w:val="right"/>
       <w:pPr>
-        <w:ind w:left="1260" w:hanging="420"/>
+        <w:ind w:left="1620" w:hanging="420"/>
       </w:pPr>
     </w:lvl>
     <w:lvl w:ilvl="3" w:tplc="0409000F" w:tentative="1">
@@ -1974,7 +2347,7 @@
       <w:lvlText w:val="%4."/>
       <w:lvlJc w:val="left"/>
       <w:pPr>
-        <w:ind w:left="1680" w:hanging="420"/>
+        <w:ind w:left="2040" w:hanging="420"/>
       </w:pPr>
     </w:lvl>
     <w:lvl w:ilvl="4" w:tplc="04090019" w:tentative="1">
@@ -1983,7 +2356,7 @@
       <w:lvlText w:val="%5)"/>
       <w:lvlJc w:val="left"/>
       <w:pPr>
-        <w:ind w:left="2100" w:hanging="420"/>
+        <w:ind w:left="2460" w:hanging="420"/>
       </w:pPr>
     </w:lvl>
     <w:lvl w:ilvl="5" w:tplc="0409001B" w:tentative="1">
@@ -1992,7 +2365,7 @@
       <w:lvlText w:val="%6."/>
       <w:lvlJc w:val="right"/>
       <w:pPr>
-        <w:ind w:left="2520" w:hanging="420"/>
+        <w:ind w:left="2880" w:hanging="420"/>
       </w:pPr>
     </w:lvl>
     <w:lvl w:ilvl="6" w:tplc="0409000F" w:tentative="1">
@@ -2001,7 +2374,7 @@
       <w:lvlText w:val="%7."/>
       <w:lvlJc w:val="left"/>
       <w:pPr>
-        <w:ind w:left="2940" w:hanging="420"/>
+        <w:ind w:left="3300" w:hanging="420"/>
       </w:pPr>
     </w:lvl>
     <w:lvl w:ilvl="7" w:tplc="04090019" w:tentative="1">
@@ -2010,7 +2383,7 @@
       <w:lvlText w:val="%8)"/>
       <w:lvlJc w:val="left"/>
       <w:pPr>
-        <w:ind w:left="3360" w:hanging="420"/>
+        <w:ind w:left="3720" w:hanging="420"/>
       </w:pPr>
     </w:lvl>
     <w:lvl w:ilvl="8" w:tplc="0409001B" w:tentative="1">
@@ -2019,14 +2392,106 @@
       <w:lvlText w:val="%9."/>
       <w:lvlJc w:val="right"/>
       <w:pPr>
+        <w:ind w:left="4140" w:hanging="420"/>
+      </w:pPr>
+    </w:lvl>
+  </w:abstractNum>
+  <w:abstractNum w:abstractNumId="2" w15:restartNumberingAfterBreak="0">
+    <w:nsid w:val="560E2F90"/>
+    <w:multiLevelType w:val="hybridMultilevel"/>
+    <w:tmpl w:val="0D0E483C"/>
+    <w:lvl w:ilvl="0" w:tplc="A1942306">
+      <w:start w:val="1"/>
+      <w:numFmt w:val="decimal"/>
+      <w:lvlText w:val="%1、"/>
+      <w:lvlJc w:val="left"/>
+      <w:pPr>
+        <w:ind w:left="360" w:hanging="360"/>
+      </w:pPr>
+      <w:rPr>
+        <w:rFonts w:hint="default"/>
+      </w:rPr>
+    </w:lvl>
+    <w:lvl w:ilvl="1" w:tplc="04090019" w:tentative="1">
+      <w:start w:val="1"/>
+      <w:numFmt w:val="lowerLetter"/>
+      <w:lvlText w:val="%2)"/>
+      <w:lvlJc w:val="left"/>
+      <w:pPr>
+        <w:ind w:left="840" w:hanging="420"/>
+      </w:pPr>
+    </w:lvl>
+    <w:lvl w:ilvl="2" w:tplc="0409001B" w:tentative="1">
+      <w:start w:val="1"/>
+      <w:numFmt w:val="lowerRoman"/>
+      <w:lvlText w:val="%3."/>
+      <w:lvlJc w:val="right"/>
+      <w:pPr>
+        <w:ind w:left="1260" w:hanging="420"/>
+      </w:pPr>
+    </w:lvl>
+    <w:lvl w:ilvl="3" w:tplc="0409000F" w:tentative="1">
+      <w:start w:val="1"/>
+      <w:numFmt w:val="decimal"/>
+      <w:lvlText w:val="%4."/>
+      <w:lvlJc w:val="left"/>
+      <w:pPr>
+        <w:ind w:left="1680" w:hanging="420"/>
+      </w:pPr>
+    </w:lvl>
+    <w:lvl w:ilvl="4" w:tplc="04090019" w:tentative="1">
+      <w:start w:val="1"/>
+      <w:numFmt w:val="lowerLetter"/>
+      <w:lvlText w:val="%5)"/>
+      <w:lvlJc w:val="left"/>
+      <w:pPr>
+        <w:ind w:left="2100" w:hanging="420"/>
+      </w:pPr>
+    </w:lvl>
+    <w:lvl w:ilvl="5" w:tplc="0409001B" w:tentative="1">
+      <w:start w:val="1"/>
+      <w:numFmt w:val="lowerRoman"/>
+      <w:lvlText w:val="%6."/>
+      <w:lvlJc w:val="right"/>
+      <w:pPr>
+        <w:ind w:left="2520" w:hanging="420"/>
+      </w:pPr>
+    </w:lvl>
+    <w:lvl w:ilvl="6" w:tplc="0409000F" w:tentative="1">
+      <w:start w:val="1"/>
+      <w:numFmt w:val="decimal"/>
+      <w:lvlText w:val="%7."/>
+      <w:lvlJc w:val="left"/>
+      <w:pPr>
+        <w:ind w:left="2940" w:hanging="420"/>
+      </w:pPr>
+    </w:lvl>
+    <w:lvl w:ilvl="7" w:tplc="04090019" w:tentative="1">
+      <w:start w:val="1"/>
+      <w:numFmt w:val="lowerLetter"/>
+      <w:lvlText w:val="%8)"/>
+      <w:lvlJc w:val="left"/>
+      <w:pPr>
+        <w:ind w:left="3360" w:hanging="420"/>
+      </w:pPr>
+    </w:lvl>
+    <w:lvl w:ilvl="8" w:tplc="0409001B" w:tentative="1">
+      <w:start w:val="1"/>
+      <w:numFmt w:val="lowerRoman"/>
+      <w:lvlText w:val="%9."/>
+      <w:lvlJc w:val="right"/>
+      <w:pPr>
         <w:ind w:left="3780" w:hanging="420"/>
       </w:pPr>
     </w:lvl>
   </w:abstractNum>
   <w:num w:numId="1">
+    <w:abstractNumId w:val="2"/>
+  </w:num>
+  <w:num w:numId="2">
     <w:abstractNumId w:val="1"/>
   </w:num>
-  <w:num w:numId="2">
+  <w:num w:numId="3">
     <w:abstractNumId w:val="0"/>
   </w:num>
 </w:numbering>
